--- a/test.docx
+++ b/test.docx
@@ -5,6 +5,9 @@
     <w:p>
       <w:r>
         <w:t>HI</w:t>
+      </w:r>
+      <w:r>
+        <w:t xml:space="preserve"> 2</w:t>
       </w:r>
     </w:p>
     <w:p/>

--- a/test.docx
+++ b/test.docx
@@ -8,6 +8,9 @@
       </w:r>
       <w:r>
         <w:t xml:space="preserve"> 2</w:t>
+      </w:r>
+      <w:r>
+        <w:t xml:space="preserve"> 3</w:t>
       </w:r>
     </w:p>
     <w:p/>

--- a/test.docx
+++ b/test.docx
@@ -11,6 +11,9 @@
       </w:r>
       <w:r>
         <w:t xml:space="preserve"> 3</w:t>
+      </w:r>
+      <w:r>
+        <w:t xml:space="preserve"> 4</w:t>
       </w:r>
     </w:p>
     <w:p/>
